--- a/CV.docx
+++ b/CV.docx
@@ -14,40 +14,20 @@
           <w:lang w:val="en-GB"/>
         </w:rPr>
       </w:pPr>
-      <w:proofErr w:type="spellStart"/>
       <w:r>
         <w:rPr>
           <w:b/>
           <w:sz w:val="32"/>
           <w:szCs w:val="32"/>
         </w:rPr>
-        <w:t>Mothanna</w:t>
-      </w:r>
-      <w:proofErr w:type="spellEnd"/>
+        <w:t>Mothanna Hereth</w:t>
+      </w:r>
       <w:r>
         <w:rPr>
           <w:b/>
           <w:sz w:val="32"/>
           <w:szCs w:val="32"/>
         </w:rPr>
-        <w:t xml:space="preserve"> </w:t>
-      </w:r>
-      <w:proofErr w:type="spellStart"/>
-      <w:r>
-        <w:rPr>
-          <w:b/>
-          <w:sz w:val="32"/>
-          <w:szCs w:val="32"/>
-        </w:rPr>
-        <w:t>Hereth</w:t>
-      </w:r>
-      <w:proofErr w:type="spellEnd"/>
-      <w:r>
-        <w:rPr>
-          <w:b/>
-          <w:sz w:val="32"/>
-          <w:szCs w:val="32"/>
-        </w:rPr>
         <w:tab/>
       </w:r>
     </w:p>
@@ -64,15 +44,7 @@
         <w:t>Address</w:t>
       </w:r>
       <w:r>
-        <w:t xml:space="preserve">: Apt. 11, St. </w:t>
-      </w:r>
-      <w:proofErr w:type="spellStart"/>
-      <w:r>
-        <w:t>Maelruans</w:t>
-      </w:r>
-      <w:proofErr w:type="spellEnd"/>
-      <w:r>
-        <w:t xml:space="preserve"> courtyard old bawn road, Dublin24, Dublin, Ireland</w:t>
+        <w:t>: Apt. 11, St. Maelruans courtyard old bawn road, Dublin24, Dublin, Ireland</w:t>
       </w:r>
     </w:p>
     <w:p>
@@ -154,19 +126,11 @@
           <w:lang w:val="en-GB"/>
         </w:rPr>
       </w:pPr>
-      <w:proofErr w:type="spellStart"/>
-      <w:r>
-        <w:rPr>
-          <w:b/>
-        </w:rPr>
-        <w:t>Covalen</w:t>
-      </w:r>
-      <w:proofErr w:type="spellEnd"/>
-      <w:r>
-        <w:rPr>
-          <w:b/>
-        </w:rPr>
-        <w:t xml:space="preserve"> Onsite Facebook– Dublin - Ireland                                                                                </w:t>
+      <w:r>
+        <w:rPr>
+          <w:b/>
+        </w:rPr>
+        <w:t xml:space="preserve">Covalen Onsite Facebook– Dublin - Ireland                                                                                </w:t>
       </w:r>
       <w:r>
         <w:rPr>
@@ -749,7 +713,10 @@
         </w:rPr>
       </w:pPr>
       <w:r>
-        <w:t xml:space="preserve">     Investigating problems or the causes of accidents</w:t>
+        <w:t xml:space="preserve">    Investigating problems or the causes of </w:t>
+      </w:r>
+      <w:r>
+        <w:t xml:space="preserve">the error </w:t>
       </w:r>
     </w:p>
     <w:p>
@@ -1199,35 +1166,7 @@
         <w:rPr>
           <w:b/>
         </w:rPr>
-        <w:t>TU Dublin (</w:t>
-      </w:r>
-      <w:proofErr w:type="spellStart"/>
-      <w:r>
-        <w:rPr>
-          <w:b/>
-        </w:rPr>
-        <w:t>Tallaght</w:t>
-      </w:r>
-      <w:proofErr w:type="spellEnd"/>
-      <w:r>
-        <w:rPr>
-          <w:b/>
-        </w:rPr>
-        <w:t xml:space="preserve"> </w:t>
-      </w:r>
-      <w:proofErr w:type="gramStart"/>
-      <w:r>
-        <w:rPr>
-          <w:b/>
-        </w:rPr>
-        <w:t xml:space="preserve">campus)   </w:t>
-      </w:r>
-      <w:proofErr w:type="gramEnd"/>
-      <w:r>
-        <w:rPr>
-          <w:b/>
-        </w:rPr>
-        <w:t xml:space="preserve">                                                                                     </w:t>
+        <w:t xml:space="preserve">TU Dublin (Tallaght campus)                                                                                        </w:t>
       </w:r>
       <w:r>
         <w:rPr>
@@ -1266,18 +1205,8 @@
           <w:i/>
           <w:lang w:val="en-GB"/>
         </w:rPr>
-        <w:t xml:space="preserve">honours </w:t>
-      </w:r>
-      <w:proofErr w:type="gramStart"/>
-      <w:r>
-        <w:rPr>
-          <w:b/>
-          <w:i/>
-          <w:lang w:val="en-GB"/>
-        </w:rPr>
-        <w:t>bachelor of computer science</w:t>
-      </w:r>
-      <w:proofErr w:type="gramEnd"/>
+        <w:t>honours bachelor of computer science</w:t>
+      </w:r>
     </w:p>
     <w:p>
       <w:pPr>
@@ -1482,13 +1411,8 @@
         <w:tab/>
       </w:r>
       <w:r>
-        <w:t xml:space="preserve">Advance software engineering, Project </w:t>
-      </w:r>
-      <w:proofErr w:type="gramStart"/>
-      <w:r>
-        <w:t>Management,  Etc.</w:t>
-      </w:r>
-      <w:proofErr w:type="gramEnd"/>
+        <w:t>Advance software engineering, Project Management,  Etc.</w:t>
+      </w:r>
     </w:p>
     <w:p>
       <w:pPr>
@@ -1549,13 +1473,32 @@
       </w:pPr>
     </w:p>
     <w:sectPr>
-      <w:footerReference w:type="default" r:id="rId5"/>
+      <w:footerReference w:type="default" r:id="rId7"/>
       <w:pgSz w:w="11906" w:h="16838"/>
       <w:pgMar w:top="1440" w:right="1440" w:bottom="1440" w:left="1440" w:header="708" w:footer="708" w:gutter="0"/>
       <w:cols w:space="720"/>
     </w:sectPr>
   </w:body>
 </w:document>
+</file>
+
+<file path=word/endnotes.xml><?xml version="1.0" encoding="utf-8"?>
+<w:endnotes xmlns:wpc="http://schemas.microsoft.com/office/word/2010/wordprocessingCanvas" xmlns:cx="http://schemas.microsoft.com/office/drawing/2014/chartex" xmlns:cx1="http://schemas.microsoft.com/office/drawing/2015/9/8/chartex" xmlns:cx2="http://schemas.microsoft.com/office/drawing/2015/10/21/chartex" xmlns:cx3="http://schemas.microsoft.com/office/drawing/2016/5/9/chartex" xmlns:cx4="http://schemas.microsoft.com/office/drawing/2016/5/10/chartex" xmlns:cx5="http://schemas.microsoft.com/office/drawing/2016/5/11/chartex" xmlns:cx6="http://schemas.microsoft.com/office/drawing/2016/5/12/chartex" xmlns:cx7="http://schemas.microsoft.com/office/drawing/2016/5/13/chartex" xmlns:cx8="http://schemas.microsoft.com/office/drawing/2016/5/14/chartex" xmlns:mc="http://schemas.openxmlformats.org/markup-compatibility/2006" xmlns:aink="http://schemas.microsoft.com/office/drawing/2016/ink" xmlns:am3d="http://schemas.microsoft.com/office/drawing/2017/model3d" xmlns:o="urn:schemas-microsoft-com:office:office" xmlns:r="http://schemas.openxmlformats.org/officeDocument/2006/relationships" xmlns:m="http://schemas.openxmlformats.org/officeDocument/2006/math" xmlns:v="urn:schemas-microsoft-com:vml" xmlns:wp14="http://schemas.microsoft.com/office/word/2010/wordprocessingDrawing" xmlns:wp="http://schemas.openxmlformats.org/drawingml/2006/wordprocessingDrawing" xmlns:w10="urn:schemas-microsoft-com:office:word" xmlns:w="http://schemas.openxmlformats.org/wordprocessingml/2006/main" xmlns:w14="http://schemas.microsoft.com/office/word/2010/wordml" xmlns:w15="http://schemas.microsoft.com/office/word/2012/wordml" xmlns:w16cex="http://schemas.microsoft.com/office/word/2018/wordml/cex" xmlns:w16cid="http://schemas.microsoft.com/office/word/2016/wordml/cid" xmlns:w16="http://schemas.microsoft.com/office/word/2018/wordml" xmlns:w16se="http://schemas.microsoft.com/office/word/2015/wordml/symex" xmlns:wpg="http://schemas.microsoft.com/office/word/2010/wordprocessingGroup" xmlns:wpi="http://schemas.microsoft.com/office/word/2010/wordprocessingInk" xmlns:wne="http://schemas.microsoft.com/office/word/2006/wordml" xmlns:wps="http://schemas.microsoft.com/office/word/2010/wordprocessingShape" mc:Ignorable="w14 w15 w16se w16cid w16 w16cex wp14">
+  <w:endnote w:type="separator" w:id="-1">
+    <w:p>
+      <w:r>
+        <w:separator/>
+      </w:r>
+    </w:p>
+  </w:endnote>
+  <w:endnote w:type="continuationSeparator" w:id="0">
+    <w:p>
+      <w:r>
+        <w:continuationSeparator/>
+      </w:r>
+    </w:p>
+  </w:endnote>
+</w:endnotes>
 </file>
 
 <file path=word/footer1.xml><?xml version="1.0" encoding="utf-8"?>
@@ -1635,6 +1578,25 @@
     </w:pPr>
   </w:p>
 </w:ftr>
+</file>
+
+<file path=word/footnotes.xml><?xml version="1.0" encoding="utf-8"?>
+<w:footnotes xmlns:wpc="http://schemas.microsoft.com/office/word/2010/wordprocessingCanvas" xmlns:cx="http://schemas.microsoft.com/office/drawing/2014/chartex" xmlns:cx1="http://schemas.microsoft.com/office/drawing/2015/9/8/chartex" xmlns:cx2="http://schemas.microsoft.com/office/drawing/2015/10/21/chartex" xmlns:cx3="http://schemas.microsoft.com/office/drawing/2016/5/9/chartex" xmlns:cx4="http://schemas.microsoft.com/office/drawing/2016/5/10/chartex" xmlns:cx5="http://schemas.microsoft.com/office/drawing/2016/5/11/chartex" xmlns:cx6="http://schemas.microsoft.com/office/drawing/2016/5/12/chartex" xmlns:cx7="http://schemas.microsoft.com/office/drawing/2016/5/13/chartex" xmlns:cx8="http://schemas.microsoft.com/office/drawing/2016/5/14/chartex" xmlns:mc="http://schemas.openxmlformats.org/markup-compatibility/2006" xmlns:aink="http://schemas.microsoft.com/office/drawing/2016/ink" xmlns:am3d="http://schemas.microsoft.com/office/drawing/2017/model3d" xmlns:o="urn:schemas-microsoft-com:office:office" xmlns:r="http://schemas.openxmlformats.org/officeDocument/2006/relationships" xmlns:m="http://schemas.openxmlformats.org/officeDocument/2006/math" xmlns:v="urn:schemas-microsoft-com:vml" xmlns:wp14="http://schemas.microsoft.com/office/word/2010/wordprocessingDrawing" xmlns:wp="http://schemas.openxmlformats.org/drawingml/2006/wordprocessingDrawing" xmlns:w10="urn:schemas-microsoft-com:office:word" xmlns:w="http://schemas.openxmlformats.org/wordprocessingml/2006/main" xmlns:w14="http://schemas.microsoft.com/office/word/2010/wordml" xmlns:w15="http://schemas.microsoft.com/office/word/2012/wordml" xmlns:w16cex="http://schemas.microsoft.com/office/word/2018/wordml/cex" xmlns:w16cid="http://schemas.microsoft.com/office/word/2016/wordml/cid" xmlns:w16="http://schemas.microsoft.com/office/word/2018/wordml" xmlns:w16se="http://schemas.microsoft.com/office/word/2015/wordml/symex" xmlns:wpg="http://schemas.microsoft.com/office/word/2010/wordprocessingGroup" xmlns:wpi="http://schemas.microsoft.com/office/word/2010/wordprocessingInk" xmlns:wne="http://schemas.microsoft.com/office/word/2006/wordml" xmlns:wps="http://schemas.microsoft.com/office/word/2010/wordprocessingShape" mc:Ignorable="w14 w15 w16se w16cid w16 w16cex wp14">
+  <w:footnote w:type="separator" w:id="-1">
+    <w:p>
+      <w:r>
+        <w:separator/>
+      </w:r>
+    </w:p>
+  </w:footnote>
+  <w:footnote w:type="continuationSeparator" w:id="0">
+    <w:p>
+      <w:r>
+        <w:continuationSeparator/>
+      </w:r>
+    </w:p>
+  </w:footnote>
+</w:footnotes>
 </file>
 
 <file path=word/numbering.xml><?xml version="1.0" encoding="utf-8"?>
